--- a/ARAVINDH_ASSIGN8(PCA).docx
+++ b/ARAVINDH_ASSIGN8(PCA).docx
@@ -104,45 +104,24 @@
           <w:szCs w:val="24"/>
           <w:lang w:val="en-US"/>
         </w:rPr>
-        <w:t xml:space="preserve">Perform Principal component analysis and perform clustering using first 3 principal component scores (both heirarchial and k mean </w:t>
-      </w:r>
-      <w:proofErr w:type="gramStart"/>
-      <w:r>
-        <w:rPr>
-          <w:b/>
-          <w:bCs/>
-          <w:sz w:val="24"/>
-          <w:szCs w:val="24"/>
-          <w:lang w:val="en-US"/>
-        </w:rPr>
-        <w:t>clustering(</w:t>
-      </w:r>
-      <w:proofErr w:type="gramEnd"/>
-      <w:r>
-        <w:rPr>
-          <w:b/>
-          <w:bCs/>
-          <w:sz w:val="24"/>
-          <w:szCs w:val="24"/>
-          <w:lang w:val="en-US"/>
-        </w:rPr>
-        <w:t>scree plot or elbow curve) and obtain optimum number of clusters and check whether we have obtained same number of clusters with the original data (class column we have ignored at the begining who shows it has 3 clusters)df</w:t>
-      </w:r>
-    </w:p>
-    <w:p>
-      <w:pPr>
-        <w:rPr>
-          <w:b/>
-          <w:bCs/>
-          <w:sz w:val="24"/>
-          <w:szCs w:val="24"/>
-          <w:lang w:val="en-US"/>
-        </w:rPr>
-      </w:pPr>
-      <w:r>
-        <w:rPr>
-          <w:b/>
-          <w:bCs/>
+        <w:t>Perform Principal component analysis and perform clustering using first 3 principal component scores (both heirarchial and k mean clustering(scree plot or elbow curve) and obtain optimum number of clusters and check whether we have obtained same number of clusters with the original data (class column we have ignored at the begining who shows it has 3 clusters)df</w:t>
+      </w:r>
+    </w:p>
+    <w:p>
+      <w:pPr>
+        <w:rPr>
+          <w:b/>
+          <w:bCs/>
+          <w:sz w:val="24"/>
+          <w:szCs w:val="24"/>
+          <w:lang w:val="en-US"/>
+        </w:rPr>
+      </w:pPr>
+      <w:r>
+        <w:rPr>
+          <w:b/>
+          <w:bCs/>
+          <w:noProof/>
           <w:sz w:val="24"/>
           <w:szCs w:val="24"/>
           <w:lang w:val="en-US"/>
@@ -198,6 +177,7 @@
         <w:rPr>
           <w:b/>
           <w:bCs/>
+          <w:noProof/>
           <w:sz w:val="24"/>
           <w:szCs w:val="24"/>
           <w:lang w:val="en-US"/>
@@ -253,6 +233,7 @@
         <w:rPr>
           <w:b/>
           <w:bCs/>
+          <w:noProof/>
           <w:sz w:val="24"/>
           <w:szCs w:val="24"/>
           <w:lang w:val="en-US"/>
@@ -309,14 +290,15 @@
         <w:rPr>
           <w:b/>
           <w:bCs/>
+          <w:noProof/>
           <w:sz w:val="24"/>
           <w:szCs w:val="24"/>
           <w:lang w:val="en-US"/>
         </w:rPr>
         <w:drawing>
-          <wp:inline distT="0" distB="0" distL="0" distR="0" wp14:anchorId="4460DBB3" wp14:editId="08D9A8EA">
-            <wp:extent cx="5731510" cy="4034790"/>
-            <wp:effectExtent l="0" t="0" r="2540" b="3810"/>
+          <wp:inline distT="0" distB="0" distL="0" distR="0" wp14:anchorId="4460DBB3" wp14:editId="5F5FFF8A">
+            <wp:extent cx="6472980" cy="4556760"/>
+            <wp:effectExtent l="0" t="0" r="4445" b="0"/>
             <wp:docPr id="4" name="Picture 4"/>
             <wp:cNvGraphicFramePr>
               <a:graphicFrameLocks xmlns:a="http://schemas.openxmlformats.org/drawingml/2006/main" noChangeAspect="1"/>
@@ -337,7 +319,7 @@
                   <pic:spPr>
                     <a:xfrm>
                       <a:off x="0" y="0"/>
-                      <a:ext cx="5731510" cy="4034790"/>
+                      <a:ext cx="6476917" cy="4559532"/>
                     </a:xfrm>
                     <a:prstGeom prst="rect">
                       <a:avLst/>
@@ -364,6 +346,7 @@
         <w:rPr>
           <w:b/>
           <w:bCs/>
+          <w:noProof/>
           <w:sz w:val="24"/>
           <w:szCs w:val="24"/>
           <w:lang w:val="en-US"/>
@@ -409,6 +392,7 @@
         <w:rPr>
           <w:b/>
           <w:bCs/>
+          <w:noProof/>
           <w:sz w:val="24"/>
           <w:szCs w:val="24"/>
           <w:lang w:val="en-US"/>
@@ -464,6 +448,7 @@
         <w:rPr>
           <w:b/>
           <w:bCs/>
+          <w:noProof/>
           <w:sz w:val="24"/>
           <w:szCs w:val="24"/>
           <w:lang w:val="en-US"/>
@@ -549,10 +534,10 @@
           <w:lang w:val="en-US"/>
         </w:rPr>
         <w:drawing>
-          <wp:inline distT="0" distB="0" distL="0" distR="0" wp14:anchorId="3E6CA77E" wp14:editId="372BC44D">
-            <wp:extent cx="5731510" cy="1105535"/>
-            <wp:effectExtent l="0" t="0" r="2540" b="0"/>
-            <wp:docPr id="8" name="Picture 8"/>
+          <wp:inline distT="0" distB="0" distL="0" distR="0" wp14:anchorId="21251DE6" wp14:editId="12012A4C">
+            <wp:extent cx="4617720" cy="1800840"/>
+            <wp:effectExtent l="0" t="0" r="0" b="9525"/>
+            <wp:docPr id="14" name="Picture 14"/>
             <wp:cNvGraphicFramePr>
               <a:graphicFrameLocks xmlns:a="http://schemas.openxmlformats.org/drawingml/2006/main" noChangeAspect="1"/>
             </wp:cNvGraphicFramePr>
@@ -572,7 +557,7 @@
                   <pic:spPr>
                     <a:xfrm>
                       <a:off x="0" y="0"/>
-                      <a:ext cx="5731510" cy="1105535"/>
+                      <a:ext cx="4742947" cy="1849677"/>
                     </a:xfrm>
                     <a:prstGeom prst="rect">
                       <a:avLst/>
@@ -596,18 +581,6 @@
           <w:lang w:val="en-US"/>
         </w:rPr>
       </w:pPr>
-    </w:p>
-    <w:p>
-      <w:pPr>
-        <w:rPr>
-          <w:b/>
-          <w:bCs/>
-          <w:sz w:val="32"/>
-          <w:szCs w:val="32"/>
-          <w:u w:val="single"/>
-          <w:lang w:val="en-US"/>
-        </w:rPr>
-      </w:pPr>
       <w:r>
         <w:rPr>
           <w:b/>
@@ -619,10 +592,10 @@
         </w:rPr>
         <w:lastRenderedPageBreak/>
         <w:drawing>
-          <wp:inline distT="0" distB="0" distL="0" distR="0" wp14:anchorId="767B041F" wp14:editId="6953CC0C">
-            <wp:extent cx="5731510" cy="2234565"/>
-            <wp:effectExtent l="0" t="0" r="2540" b="0"/>
-            <wp:docPr id="9" name="Picture 9"/>
+          <wp:inline distT="0" distB="0" distL="0" distR="0" wp14:anchorId="13731AC8" wp14:editId="7532673D">
+            <wp:extent cx="5731510" cy="1312545"/>
+            <wp:effectExtent l="0" t="0" r="2540" b="1905"/>
+            <wp:docPr id="15" name="Picture 15"/>
             <wp:cNvGraphicFramePr>
               <a:graphicFrameLocks xmlns:a="http://schemas.openxmlformats.org/drawingml/2006/main" noChangeAspect="1"/>
             </wp:cNvGraphicFramePr>
@@ -642,7 +615,7 @@
                   <pic:spPr>
                     <a:xfrm>
                       <a:off x="0" y="0"/>
-                      <a:ext cx="5731510" cy="2234565"/>
+                      <a:ext cx="5731510" cy="1312545"/>
                     </a:xfrm>
                     <a:prstGeom prst="rect">
                       <a:avLst/>
@@ -671,9 +644,9 @@
           <w:noProof/>
         </w:rPr>
         <w:drawing>
-          <wp:inline distT="0" distB="0" distL="0" distR="0" wp14:anchorId="0F8FFE3E" wp14:editId="3C26CB35">
-            <wp:extent cx="5920740" cy="2712720"/>
-            <wp:effectExtent l="0" t="0" r="3810" b="0"/>
+          <wp:inline distT="0" distB="0" distL="0" distR="0" wp14:anchorId="06A3BB39" wp14:editId="525223AB">
+            <wp:extent cx="5311140" cy="1958340"/>
+            <wp:effectExtent l="0" t="0" r="3810" b="3810"/>
             <wp:docPr id="17" name="Picture 17"/>
             <wp:cNvGraphicFramePr/>
             <a:graphic xmlns:a="http://schemas.openxmlformats.org/drawingml/2006/main">
@@ -692,7 +665,7 @@
                   <pic:spPr>
                     <a:xfrm>
                       <a:off x="0" y="0"/>
-                      <a:ext cx="5920740" cy="2712720"/>
+                      <a:ext cx="5311140" cy="1958340"/>
                     </a:xfrm>
                     <a:prstGeom prst="rect">
                       <a:avLst/>
@@ -725,45 +698,11 @@
           <w:u w:val="single"/>
           <w:lang w:val="en-US"/>
         </w:rPr>
-        <w:t>Hierarchical clustering</w:t>
-      </w:r>
-      <w:r>
-        <w:rPr>
-          <w:b/>
-          <w:bCs/>
-          <w:sz w:val="32"/>
-          <w:szCs w:val="32"/>
-          <w:u w:val="single"/>
-          <w:lang w:val="en-US"/>
-        </w:rPr>
-        <w:t>:</w:t>
-      </w:r>
-    </w:p>
-    <w:p>
-      <w:pPr>
-        <w:rPr>
-          <w:b/>
-          <w:bCs/>
-          <w:sz w:val="32"/>
-          <w:szCs w:val="32"/>
-          <w:u w:val="single"/>
-          <w:lang w:val="en-US"/>
-        </w:rPr>
-      </w:pPr>
-      <w:r>
-        <w:rPr>
-          <w:b/>
-          <w:bCs/>
-          <w:sz w:val="32"/>
-          <w:szCs w:val="32"/>
-          <w:u w:val="single"/>
-          <w:lang w:val="en-US"/>
-        </w:rPr>
         <w:drawing>
-          <wp:inline distT="0" distB="0" distL="0" distR="0" wp14:anchorId="7CBCCBA9" wp14:editId="12BA2B47">
-            <wp:extent cx="5731510" cy="1235710"/>
-            <wp:effectExtent l="0" t="0" r="2540" b="2540"/>
-            <wp:docPr id="10" name="Picture 10"/>
+          <wp:inline distT="0" distB="0" distL="0" distR="0" wp14:anchorId="3023B1C7" wp14:editId="138C7B18">
+            <wp:extent cx="5731510" cy="2402840"/>
+            <wp:effectExtent l="0" t="0" r="2540" b="0"/>
+            <wp:docPr id="16" name="Picture 16"/>
             <wp:cNvGraphicFramePr>
               <a:graphicFrameLocks xmlns:a="http://schemas.openxmlformats.org/drawingml/2006/main" noChangeAspect="1"/>
             </wp:cNvGraphicFramePr>
@@ -783,7 +722,7 @@
                   <pic:spPr>
                     <a:xfrm>
                       <a:off x="0" y="0"/>
-                      <a:ext cx="5731510" cy="1235710"/>
+                      <a:ext cx="5731510" cy="2402840"/>
                     </a:xfrm>
                     <a:prstGeom prst="rect">
                       <a:avLst/>
@@ -818,10 +757,10 @@
         </w:rPr>
         <w:lastRenderedPageBreak/>
         <w:drawing>
-          <wp:inline distT="0" distB="0" distL="0" distR="0" wp14:anchorId="631FAB58" wp14:editId="7C41462A">
-            <wp:extent cx="5731510" cy="3486785"/>
+          <wp:inline distT="0" distB="0" distL="0" distR="0" wp14:anchorId="662E61DC" wp14:editId="2F93C11E">
+            <wp:extent cx="5731510" cy="3124835"/>
             <wp:effectExtent l="0" t="0" r="2540" b="0"/>
-            <wp:docPr id="11" name="Picture 11"/>
+            <wp:docPr id="18" name="Picture 18"/>
             <wp:cNvGraphicFramePr>
               <a:graphicFrameLocks xmlns:a="http://schemas.openxmlformats.org/drawingml/2006/main" noChangeAspect="1"/>
             </wp:cNvGraphicFramePr>
@@ -841,7 +780,7 @@
                   <pic:spPr>
                     <a:xfrm>
                       <a:off x="0" y="0"/>
-                      <a:ext cx="5731510" cy="3486785"/>
+                      <a:ext cx="5731510" cy="3124835"/>
                     </a:xfrm>
                     <a:prstGeom prst="rect">
                       <a:avLst/>
@@ -865,21 +804,102 @@
           <w:lang w:val="en-US"/>
         </w:rPr>
       </w:pPr>
-      <w:r>
-        <w:rPr>
-          <w:b/>
-          <w:bCs/>
-          <w:noProof/>
+    </w:p>
+    <w:p>
+      <w:pPr>
+        <w:rPr>
+          <w:b/>
+          <w:bCs/>
+          <w:sz w:val="32"/>
+          <w:szCs w:val="32"/>
+          <w:u w:val="single"/>
+          <w:lang w:val="en-US"/>
+        </w:rPr>
+      </w:pPr>
+    </w:p>
+    <w:p>
+      <w:pPr>
+        <w:rPr>
+          <w:b/>
+          <w:bCs/>
+          <w:sz w:val="32"/>
+          <w:szCs w:val="32"/>
+          <w:u w:val="single"/>
+          <w:lang w:val="en-US"/>
+        </w:rPr>
+      </w:pPr>
+    </w:p>
+    <w:p>
+      <w:pPr>
+        <w:rPr>
+          <w:b/>
+          <w:bCs/>
+          <w:sz w:val="32"/>
+          <w:szCs w:val="32"/>
+          <w:u w:val="single"/>
+          <w:lang w:val="en-US"/>
+        </w:rPr>
+      </w:pPr>
+    </w:p>
+    <w:p>
+      <w:pPr>
+        <w:rPr>
+          <w:b/>
+          <w:bCs/>
+          <w:sz w:val="32"/>
+          <w:szCs w:val="32"/>
+          <w:u w:val="single"/>
+          <w:lang w:val="en-US"/>
+        </w:rPr>
+      </w:pPr>
+      <w:r>
+        <w:rPr>
+          <w:b/>
+          <w:bCs/>
+          <w:sz w:val="32"/>
+          <w:szCs w:val="32"/>
+          <w:u w:val="single"/>
+          <w:lang w:val="en-US"/>
+        </w:rPr>
+        <w:t>Hierarchical clustering</w:t>
+      </w:r>
+      <w:r>
+        <w:rPr>
+          <w:b/>
+          <w:bCs/>
+          <w:sz w:val="32"/>
+          <w:szCs w:val="32"/>
+          <w:u w:val="single"/>
+          <w:lang w:val="en-US"/>
+        </w:rPr>
+        <w:t>:</w:t>
+      </w:r>
+    </w:p>
+    <w:p>
+      <w:pPr>
+        <w:rPr>
+          <w:b/>
+          <w:bCs/>
+          <w:sz w:val="32"/>
+          <w:szCs w:val="32"/>
+          <w:u w:val="single"/>
+          <w:lang w:val="en-US"/>
+        </w:rPr>
+      </w:pPr>
+      <w:r>
+        <w:rPr>
+          <w:b/>
+          <w:bCs/>
           <w:sz w:val="32"/>
           <w:szCs w:val="32"/>
           <w:u w:val="single"/>
           <w:lang w:val="en-US"/>
         </w:rPr>
         <w:drawing>
-          <wp:inline distT="0" distB="0" distL="0" distR="0" wp14:anchorId="46646FBC" wp14:editId="1A8243F4">
-            <wp:extent cx="6595162" cy="3627120"/>
-            <wp:effectExtent l="0" t="0" r="0" b="0"/>
-            <wp:docPr id="12" name="Picture 12"/>
+          <wp:inline distT="0" distB="0" distL="0" distR="0" wp14:anchorId="7B302667" wp14:editId="01A336AE">
+            <wp:extent cx="5731510" cy="1206500"/>
+            <wp:effectExtent l="0" t="0" r="2540" b="0"/>
+            <wp:docPr id="19" name="Picture 19"/>
             <wp:cNvGraphicFramePr>
               <a:graphicFrameLocks xmlns:a="http://schemas.openxmlformats.org/drawingml/2006/main" noChangeAspect="1"/>
             </wp:cNvGraphicFramePr>
@@ -887,17 +907,11 @@
               <a:graphicData uri="http://schemas.openxmlformats.org/drawingml/2006/picture">
                 <pic:pic xmlns:pic="http://schemas.openxmlformats.org/drawingml/2006/picture">
                   <pic:nvPicPr>
-                    <pic:cNvPr id="12" name="Picture 12"/>
+                    <pic:cNvPr id="1" name=""/>
                     <pic:cNvPicPr/>
                   </pic:nvPicPr>
                   <pic:blipFill>
-                    <a:blip r:embed="rId16">
-                      <a:extLst>
-                        <a:ext uri="{28A0092B-C50C-407E-A947-70E740481C1C}">
-                          <a14:useLocalDpi xmlns:a14="http://schemas.microsoft.com/office/drawing/2010/main" val="0"/>
-                        </a:ext>
-                      </a:extLst>
-                    </a:blip>
+                    <a:blip r:embed="rId16"/>
                     <a:stretch>
                       <a:fillRect/>
                     </a:stretch>
@@ -905,7 +919,7 @@
                   <pic:spPr>
                     <a:xfrm>
                       <a:off x="0" y="0"/>
-                      <a:ext cx="6601373" cy="3630536"/>
+                      <a:ext cx="5731510" cy="1206500"/>
                     </a:xfrm>
                     <a:prstGeom prst="rect">
                       <a:avLst/>
@@ -921,62 +935,162 @@
     <w:p>
       <w:pPr>
         <w:rPr>
+          <w:b/>
+          <w:bCs/>
+          <w:sz w:val="32"/>
+          <w:szCs w:val="32"/>
+          <w:u w:val="single"/>
+          <w:lang w:val="en-US"/>
+        </w:rPr>
+      </w:pPr>
+    </w:p>
+    <w:p>
+      <w:pPr>
+        <w:rPr>
+          <w:b/>
+          <w:bCs/>
+          <w:sz w:val="32"/>
+          <w:szCs w:val="32"/>
+          <w:u w:val="single"/>
+          <w:lang w:val="en-US"/>
+        </w:rPr>
+      </w:pPr>
+    </w:p>
+    <w:p>
+      <w:pPr>
+        <w:rPr>
+          <w:b/>
+          <w:bCs/>
+          <w:sz w:val="32"/>
+          <w:szCs w:val="32"/>
+          <w:u w:val="single"/>
+          <w:lang w:val="en-US"/>
+        </w:rPr>
+      </w:pPr>
+    </w:p>
+    <w:p>
+      <w:pPr>
+        <w:rPr>
+          <w:b/>
+          <w:bCs/>
+          <w:sz w:val="32"/>
+          <w:szCs w:val="32"/>
+          <w:u w:val="single"/>
+          <w:lang w:val="en-US"/>
+        </w:rPr>
+      </w:pPr>
+      <w:r>
+        <w:rPr>
+          <w:b/>
+          <w:bCs/>
+          <w:sz w:val="32"/>
+          <w:szCs w:val="32"/>
+          <w:u w:val="single"/>
+          <w:lang w:val="en-US"/>
+        </w:rPr>
+        <w:lastRenderedPageBreak/>
+        <w:drawing>
+          <wp:inline distT="0" distB="0" distL="0" distR="0" wp14:anchorId="76500975" wp14:editId="62EC25A8">
+            <wp:extent cx="5731510" cy="2868295"/>
+            <wp:effectExtent l="0" t="0" r="2540" b="8255"/>
+            <wp:docPr id="21" name="Picture 21"/>
+            <wp:cNvGraphicFramePr>
+              <a:graphicFrameLocks xmlns:a="http://schemas.openxmlformats.org/drawingml/2006/main" noChangeAspect="1"/>
+            </wp:cNvGraphicFramePr>
+            <a:graphic xmlns:a="http://schemas.openxmlformats.org/drawingml/2006/main">
+              <a:graphicData uri="http://schemas.openxmlformats.org/drawingml/2006/picture">
+                <pic:pic xmlns:pic="http://schemas.openxmlformats.org/drawingml/2006/picture">
+                  <pic:nvPicPr>
+                    <pic:cNvPr id="1" name=""/>
+                    <pic:cNvPicPr/>
+                  </pic:nvPicPr>
+                  <pic:blipFill>
+                    <a:blip r:embed="rId17"/>
+                    <a:stretch>
+                      <a:fillRect/>
+                    </a:stretch>
+                  </pic:blipFill>
+                  <pic:spPr>
+                    <a:xfrm>
+                      <a:off x="0" y="0"/>
+                      <a:ext cx="5731510" cy="2868295"/>
+                    </a:xfrm>
+                    <a:prstGeom prst="rect">
+                      <a:avLst/>
+                    </a:prstGeom>
+                  </pic:spPr>
+                </pic:pic>
+              </a:graphicData>
+            </a:graphic>
+          </wp:inline>
+        </w:drawing>
+      </w:r>
+    </w:p>
+    <w:p>
+      <w:pPr>
+        <w:rPr>
+          <w:b/>
+          <w:bCs/>
+          <w:sz w:val="32"/>
+          <w:szCs w:val="32"/>
+          <w:u w:val="single"/>
+          <w:lang w:val="en-US"/>
+        </w:rPr>
+      </w:pPr>
+      <w:r>
+        <w:rPr>
+          <w:b/>
+          <w:bCs/>
+          <w:sz w:val="32"/>
+          <w:szCs w:val="32"/>
+          <w:u w:val="single"/>
+          <w:lang w:val="en-US"/>
+        </w:rPr>
+        <w:drawing>
+          <wp:inline distT="0" distB="0" distL="0" distR="0" wp14:anchorId="23B2137D" wp14:editId="58DD0FC2">
+            <wp:extent cx="5731510" cy="3140075"/>
+            <wp:effectExtent l="0" t="0" r="2540" b="3175"/>
+            <wp:docPr id="23" name="Picture 23"/>
+            <wp:cNvGraphicFramePr>
+              <a:graphicFrameLocks xmlns:a="http://schemas.openxmlformats.org/drawingml/2006/main" noChangeAspect="1"/>
+            </wp:cNvGraphicFramePr>
+            <a:graphic xmlns:a="http://schemas.openxmlformats.org/drawingml/2006/main">
+              <a:graphicData uri="http://schemas.openxmlformats.org/drawingml/2006/picture">
+                <pic:pic xmlns:pic="http://schemas.openxmlformats.org/drawingml/2006/picture">
+                  <pic:nvPicPr>
+                    <pic:cNvPr id="1" name=""/>
+                    <pic:cNvPicPr/>
+                  </pic:nvPicPr>
+                  <pic:blipFill>
+                    <a:blip r:embed="rId18"/>
+                    <a:stretch>
+                      <a:fillRect/>
+                    </a:stretch>
+                  </pic:blipFill>
+                  <pic:spPr>
+                    <a:xfrm>
+                      <a:off x="0" y="0"/>
+                      <a:ext cx="5731510" cy="3140075"/>
+                    </a:xfrm>
+                    <a:prstGeom prst="rect">
+                      <a:avLst/>
+                    </a:prstGeom>
+                  </pic:spPr>
+                </pic:pic>
+              </a:graphicData>
+            </a:graphic>
+          </wp:inline>
+        </w:drawing>
+      </w:r>
+    </w:p>
+    <w:p>
+      <w:pPr>
+        <w:rPr>
           <w:sz w:val="28"/>
           <w:szCs w:val="28"/>
           <w:lang w:val="en-US"/>
         </w:rPr>
       </w:pPr>
-      <w:r>
-        <w:rPr>
-          <w:sz w:val="28"/>
-          <w:szCs w:val="28"/>
-          <w:lang w:val="en-US"/>
-        </w:rPr>
-        <w:t>According to above k-</w:t>
-      </w:r>
-      <w:proofErr w:type="gramStart"/>
-      <w:r>
-        <w:rPr>
-          <w:sz w:val="28"/>
-          <w:szCs w:val="28"/>
-          <w:lang w:val="en-US"/>
-        </w:rPr>
-        <w:t>means(</w:t>
-      </w:r>
-      <w:proofErr w:type="gramEnd"/>
-      <w:r>
-        <w:rPr>
-          <w:sz w:val="28"/>
-          <w:szCs w:val="28"/>
-          <w:lang w:val="en-US"/>
-        </w:rPr>
-        <w:t>Elbow curve) and hierarchical(Dendrogram)</w:t>
-      </w:r>
-    </w:p>
-    <w:p>
-      <w:pPr>
-        <w:rPr>
-          <w:sz w:val="28"/>
-          <w:szCs w:val="28"/>
-          <w:lang w:val="en-US"/>
-        </w:rPr>
-      </w:pPr>
-      <w:r>
-        <w:rPr>
-          <w:sz w:val="28"/>
-          <w:szCs w:val="28"/>
-          <w:lang w:val="en-US"/>
-        </w:rPr>
-        <w:t>clustering the PCA techinique which is deminsional reduction works</w:t>
-      </w:r>
-      <w:r>
-        <w:rPr>
-          <w:sz w:val="28"/>
-          <w:szCs w:val="28"/>
-          <w:lang w:val="en-US"/>
-        </w:rPr>
-        <w:t>.</w:t>
-      </w:r>
     </w:p>
     <w:sectPr>
       <w:pgSz w:w="11906" w:h="16838"/>
